--- a/Département_de_Mathématiques_et_Gestion[1] - Copy.docx
+++ b/Département_de_Mathématiques_et_Gestion[1] - Copy.docx
@@ -11331,16 +11331,7 @@
           <w:szCs w:val="24"/>
         </w:rPr>
         <w:lastRenderedPageBreak/>
-        <w:t xml:space="preserve">En parallèle, nous utilisons l'API de reconnaissance vocale de Google pour capturer les </w:t>
-      </w:r>
-      <w:bookmarkStart w:id="24" w:name="_GoBack"/>
-      <w:bookmarkEnd w:id="24"/>
-      <w:r>
-        <w:rPr>
-          <w:sz w:val="24"/>
-          <w:szCs w:val="24"/>
-        </w:rPr>
-        <w:t xml:space="preserve">commandes vocales des utilisateurs, assurant ainsi une interaction vocale intuitive et précise. </w:t>
+        <w:t xml:space="preserve">En parallèle, nous utilisons l'API de reconnaissance vocale de Google pour capturer les commandes vocales des utilisateurs, assurant ainsi une interaction vocale intuitive et précise. </w:t>
       </w:r>
     </w:p>
     <w:p>
@@ -12224,7 +12215,7 @@
                 <w:szCs w:val="20"/>
               </w:rPr>
             </w:pPr>
-            <w:bookmarkStart w:id="25" w:name="_Toc165667226"/>
+            <w:bookmarkStart w:id="24" w:name="_Toc165667226"/>
             <w:r>
               <w:rPr>
                 <w:rFonts w:asciiTheme="majorBidi" w:hAnsiTheme="majorBidi" w:cstheme="majorBidi"/>
@@ -12303,7 +12294,7 @@
               </w:rPr>
               <w:t xml:space="preserve"> : Diagramme de cas d’utilisation</w:t>
             </w:r>
-            <w:bookmarkEnd w:id="25"/>
+            <w:bookmarkEnd w:id="24"/>
           </w:p>
         </w:tc>
       </w:tr>
@@ -12435,7 +12426,7 @@
                 <w:szCs w:val="20"/>
               </w:rPr>
             </w:pPr>
-            <w:bookmarkStart w:id="26" w:name="_Toc165667227"/>
+            <w:bookmarkStart w:id="25" w:name="_Toc165667227"/>
             <w:r>
               <w:rPr>
                 <w:rFonts w:asciiTheme="majorBidi" w:hAnsiTheme="majorBidi" w:cstheme="majorBidi"/>
@@ -12514,7 +12505,7 @@
               </w:rPr>
               <w:t xml:space="preserve"> : Diagramme de séquence</w:t>
             </w:r>
-            <w:bookmarkEnd w:id="26"/>
+            <w:bookmarkEnd w:id="25"/>
           </w:p>
         </w:tc>
       </w:tr>
@@ -12774,7 +12765,7 @@
                 <w:szCs w:val="20"/>
               </w:rPr>
             </w:pPr>
-            <w:bookmarkStart w:id="27" w:name="_Toc165667228"/>
+            <w:bookmarkStart w:id="26" w:name="_Toc165667228"/>
             <w:r>
               <w:rPr>
                 <w:rFonts w:asciiTheme="majorBidi" w:hAnsiTheme="majorBidi" w:cstheme="majorBidi"/>
@@ -12853,7 +12844,7 @@
               </w:rPr>
               <w:t xml:space="preserve"> : Diagramme d’états-transition</w:t>
             </w:r>
-            <w:bookmarkEnd w:id="27"/>
+            <w:bookmarkEnd w:id="26"/>
           </w:p>
         </w:tc>
       </w:tr>
@@ -12980,7 +12971,7 @@
                 <w:szCs w:val="20"/>
               </w:rPr>
             </w:pPr>
-            <w:bookmarkStart w:id="28" w:name="_Toc165667229"/>
+            <w:bookmarkStart w:id="27" w:name="_Toc165667229"/>
             <w:r>
               <w:rPr>
                 <w:rFonts w:asciiTheme="majorBidi" w:hAnsiTheme="majorBidi" w:cstheme="majorBidi"/>
@@ -13059,7 +13050,7 @@
               </w:rPr>
               <w:t xml:space="preserve"> : Diagramme d’états-transition orale ou texte</w:t>
             </w:r>
-            <w:bookmarkEnd w:id="28"/>
+            <w:bookmarkEnd w:id="27"/>
           </w:p>
         </w:tc>
       </w:tr>
@@ -13187,7 +13178,7 @@
         <w:pStyle w:val="Titre1"/>
         <w:spacing w:line="360" w:lineRule="auto"/>
       </w:pPr>
-      <w:bookmarkStart w:id="29" w:name="_Toc165667050"/>
+      <w:bookmarkStart w:id="28" w:name="_Toc165667050"/>
       <w:r>
         <w:lastRenderedPageBreak/>
         <w:t>IV.</w:t>
@@ -13196,14 +13187,14 @@
         <w:tab/>
         <w:t>Développement de l'assistance vocale</w:t>
       </w:r>
-      <w:bookmarkEnd w:id="29"/>
+      <w:bookmarkEnd w:id="28"/>
     </w:p>
     <w:p>
       <w:pPr>
         <w:pStyle w:val="Titre2"/>
         <w:spacing w:line="360" w:lineRule="auto"/>
       </w:pPr>
-      <w:bookmarkStart w:id="30" w:name="_Toc165667051"/>
+      <w:bookmarkStart w:id="29" w:name="_Toc165667051"/>
       <w:r>
         <w:t>4.</w:t>
       </w:r>
@@ -13213,7 +13204,7 @@
       <w:r>
         <w:t>traitement des données vocales</w:t>
       </w:r>
-      <w:bookmarkEnd w:id="30"/>
+      <w:bookmarkEnd w:id="29"/>
       <w:r>
         <w:t xml:space="preserve"> </w:t>
       </w:r>
@@ -13352,7 +13343,7 @@
                 <w:szCs w:val="20"/>
               </w:rPr>
             </w:pPr>
-            <w:bookmarkStart w:id="31" w:name="_Toc165667230"/>
+            <w:bookmarkStart w:id="30" w:name="_Toc165667230"/>
             <w:r>
               <w:rPr>
                 <w:rFonts w:asciiTheme="majorBidi" w:hAnsiTheme="majorBidi" w:cstheme="majorBidi"/>
@@ -13431,7 +13422,7 @@
               </w:rPr>
               <w:t xml:space="preserve"> : Collecte et prétraitement des données vocales</w:t>
             </w:r>
-            <w:bookmarkEnd w:id="31"/>
+            <w:bookmarkEnd w:id="30"/>
           </w:p>
         </w:tc>
       </w:tr>
@@ -13496,7 +13487,7 @@
         <w:pStyle w:val="Titre2"/>
         <w:spacing w:line="360" w:lineRule="auto"/>
       </w:pPr>
-      <w:bookmarkStart w:id="32" w:name="_Toc165667052"/>
+      <w:bookmarkStart w:id="31" w:name="_Toc165667052"/>
       <w:r>
         <w:t>4.</w:t>
       </w:r>
@@ -13506,7 +13497,7 @@
       <w:r>
         <w:t>l'interface utilisateur vocale</w:t>
       </w:r>
-      <w:bookmarkEnd w:id="32"/>
+      <w:bookmarkEnd w:id="31"/>
     </w:p>
     <w:p>
       <w:pPr>
@@ -13631,7 +13622,7 @@
                 <w:szCs w:val="20"/>
               </w:rPr>
             </w:pPr>
-            <w:bookmarkStart w:id="33" w:name="_Toc165667231"/>
+            <w:bookmarkStart w:id="32" w:name="_Toc165667231"/>
             <w:r>
               <w:rPr>
                 <w:rFonts w:asciiTheme="majorBidi" w:hAnsiTheme="majorBidi" w:cstheme="majorBidi"/>
@@ -13710,7 +13701,7 @@
               </w:rPr>
               <w:t xml:space="preserve"> : Développement de l'interface utilisateur vocale</w:t>
             </w:r>
-            <w:bookmarkEnd w:id="33"/>
+            <w:bookmarkEnd w:id="32"/>
           </w:p>
         </w:tc>
       </w:tr>
@@ -13749,7 +13740,7 @@
       <w:pPr>
         <w:pStyle w:val="Titre2"/>
       </w:pPr>
-      <w:bookmarkStart w:id="34" w:name="_Toc165667053"/>
+      <w:bookmarkStart w:id="33" w:name="_Toc165667053"/>
       <w:r>
         <w:lastRenderedPageBreak/>
         <w:t>4.</w:t>
@@ -13757,7 +13748,7 @@
       <w:r>
         <w:t>3. Intégration des fonctionnalités de commande vocal</w:t>
       </w:r>
-      <w:bookmarkEnd w:id="34"/>
+      <w:bookmarkEnd w:id="33"/>
     </w:p>
     <w:p/>
     <w:p>
@@ -13884,7 +13875,7 @@
                 <w:szCs w:val="20"/>
               </w:rPr>
             </w:pPr>
-            <w:bookmarkStart w:id="35" w:name="_Toc165667232"/>
+            <w:bookmarkStart w:id="34" w:name="_Toc165667232"/>
             <w:r>
               <w:rPr>
                 <w:rFonts w:asciiTheme="majorBidi" w:hAnsiTheme="majorBidi" w:cstheme="majorBidi"/>
@@ -13963,7 +13954,7 @@
               </w:rPr>
               <w:t xml:space="preserve"> : Intégration des fonctionnalités de commande vocale</w:t>
             </w:r>
-            <w:bookmarkEnd w:id="35"/>
+            <w:bookmarkEnd w:id="34"/>
           </w:p>
         </w:tc>
       </w:tr>
@@ -13991,7 +13982,7 @@
       <w:pPr>
         <w:pStyle w:val="Titre2"/>
       </w:pPr>
-      <w:bookmarkStart w:id="36" w:name="_Toc165667054"/>
+      <w:bookmarkStart w:id="35" w:name="_Toc165667054"/>
       <w:r>
         <w:lastRenderedPageBreak/>
         <w:t>4.</w:t>
@@ -14002,7 +13993,7 @@
       <w:r>
         <w:t>herche vocale et de la réponse</w:t>
       </w:r>
-      <w:bookmarkEnd w:id="36"/>
+      <w:bookmarkEnd w:id="35"/>
       <w:r>
         <w:t xml:space="preserve"> </w:t>
       </w:r>
@@ -14161,7 +14152,7 @@
                 <w:szCs w:val="20"/>
               </w:rPr>
             </w:pPr>
-            <w:bookmarkStart w:id="37" w:name="_Toc165667233"/>
+            <w:bookmarkStart w:id="36" w:name="_Toc165667233"/>
             <w:r>
               <w:rPr>
                 <w:rFonts w:asciiTheme="majorBidi" w:hAnsiTheme="majorBidi" w:cstheme="majorBidi"/>
@@ -14240,7 +14231,7 @@
               </w:rPr>
               <w:t>: Intégration de la recherche vocale et de la réponse</w:t>
             </w:r>
-            <w:bookmarkEnd w:id="37"/>
+            <w:bookmarkEnd w:id="36"/>
           </w:p>
         </w:tc>
       </w:tr>
@@ -14284,7 +14275,7 @@
       <w:pPr>
         <w:pStyle w:val="Titre2"/>
       </w:pPr>
-      <w:bookmarkStart w:id="38" w:name="_Toc165667055"/>
+      <w:bookmarkStart w:id="37" w:name="_Toc165667055"/>
       <w:r>
         <w:t>4.</w:t>
       </w:r>
@@ -14294,7 +14285,7 @@
       <w:r>
         <w:t>entation de la synthèse vocale</w:t>
       </w:r>
-      <w:bookmarkEnd w:id="38"/>
+      <w:bookmarkEnd w:id="37"/>
       <w:r>
         <w:t xml:space="preserve"> </w:t>
       </w:r>
@@ -14423,7 +14414,7 @@
                 <w:szCs w:val="20"/>
               </w:rPr>
             </w:pPr>
-            <w:bookmarkStart w:id="39" w:name="_Toc165667234"/>
+            <w:bookmarkStart w:id="38" w:name="_Toc165667234"/>
             <w:r>
               <w:rPr>
                 <w:rFonts w:asciiTheme="majorBidi" w:hAnsiTheme="majorBidi" w:cstheme="majorBidi"/>
@@ -14502,7 +14493,7 @@
               </w:rPr>
               <w:t xml:space="preserve"> : Implémentation de la synthèse vocale</w:t>
             </w:r>
-            <w:bookmarkEnd w:id="39"/>
+            <w:bookmarkEnd w:id="38"/>
           </w:p>
         </w:tc>
       </w:tr>
@@ -14531,7 +14522,7 @@
         <w:pStyle w:val="Titre1"/>
         <w:spacing w:line="360" w:lineRule="auto"/>
       </w:pPr>
-      <w:bookmarkStart w:id="40" w:name="_Toc165667056"/>
+      <w:bookmarkStart w:id="39" w:name="_Toc165667056"/>
       <w:r>
         <w:t>V.</w:t>
       </w:r>
@@ -14539,21 +14530,21 @@
         <w:tab/>
         <w:t>Tests et évaluation</w:t>
       </w:r>
-      <w:bookmarkEnd w:id="40"/>
+      <w:bookmarkEnd w:id="39"/>
     </w:p>
     <w:p>
       <w:pPr>
         <w:pStyle w:val="Titre2"/>
         <w:spacing w:line="360" w:lineRule="auto"/>
       </w:pPr>
-      <w:bookmarkStart w:id="41" w:name="_Toc165667057"/>
+      <w:bookmarkStart w:id="40" w:name="_Toc165667057"/>
       <w:r>
         <w:t>5.</w:t>
       </w:r>
       <w:r>
         <w:t>1. Jeux de données utilisés</w:t>
       </w:r>
-      <w:bookmarkEnd w:id="41"/>
+      <w:bookmarkEnd w:id="40"/>
       <w:r>
         <w:t xml:space="preserve"> </w:t>
       </w:r>
@@ -14591,14 +14582,14 @@
         <w:pStyle w:val="Titre2"/>
         <w:spacing w:line="480" w:lineRule="auto"/>
       </w:pPr>
-      <w:bookmarkStart w:id="42" w:name="_Toc165667058"/>
+      <w:bookmarkStart w:id="41" w:name="_Toc165667058"/>
       <w:r>
         <w:t>5.</w:t>
       </w:r>
       <w:r>
         <w:t>2. Préparation des données</w:t>
       </w:r>
-      <w:bookmarkEnd w:id="42"/>
+      <w:bookmarkEnd w:id="41"/>
       <w:r>
         <w:t xml:space="preserve"> </w:t>
       </w:r>
@@ -14627,14 +14618,14 @@
         <w:pStyle w:val="Titre2"/>
         <w:spacing w:line="480" w:lineRule="auto"/>
       </w:pPr>
-      <w:bookmarkStart w:id="43" w:name="_Toc165667059"/>
+      <w:bookmarkStart w:id="42" w:name="_Toc165667059"/>
       <w:r>
         <w:t>5.3.</w:t>
       </w:r>
       <w:r>
         <w:t xml:space="preserve"> Protocole de test</w:t>
       </w:r>
-      <w:bookmarkEnd w:id="43"/>
+      <w:bookmarkEnd w:id="42"/>
       <w:r>
         <w:t xml:space="preserve"> </w:t>
       </w:r>
@@ -14663,12 +14654,12 @@
         <w:pStyle w:val="Titre2"/>
         <w:spacing w:line="480" w:lineRule="auto"/>
       </w:pPr>
-      <w:bookmarkStart w:id="44" w:name="_Toc165667060"/>
+      <w:bookmarkStart w:id="43" w:name="_Toc165667060"/>
       <w:r>
         <w:lastRenderedPageBreak/>
         <w:t>5.4. Métriques de performance</w:t>
       </w:r>
-      <w:bookmarkEnd w:id="44"/>
+      <w:bookmarkEnd w:id="43"/>
       <w:r>
         <w:t> </w:t>
       </w:r>
@@ -14697,14 +14688,331 @@
         <w:pStyle w:val="Titre2"/>
         <w:spacing w:line="480" w:lineRule="auto"/>
       </w:pPr>
-      <w:bookmarkStart w:id="45" w:name="_Toc165667061"/>
+      <w:bookmarkStart w:id="44" w:name="_Toc165667061"/>
       <w:r>
         <w:t>5.5. Résultats et analyse</w:t>
       </w:r>
+      <w:bookmarkEnd w:id="44"/>
+      <w:r>
+        <w:t> </w:t>
+      </w:r>
+    </w:p>
+    <w:p>
+      <w:r>
+        <w:rPr>
+          <w:noProof/>
+          <w:lang w:val="en-US"/>
+        </w:rPr>
+        <w:drawing>
+          <wp:inline distT="0" distB="0" distL="0" distR="0" wp14:anchorId="742E8B57" wp14:editId="748FD54B">
+            <wp:extent cx="5760720" cy="3240405"/>
+            <wp:effectExtent l="0" t="0" r="0" b="0"/>
+            <wp:docPr id="24" name="Image 24"/>
+            <wp:cNvGraphicFramePr>
+              <a:graphicFrameLocks xmlns:a="http://schemas.openxmlformats.org/drawingml/2006/main" noChangeAspect="1"/>
+            </wp:cNvGraphicFramePr>
+            <a:graphic xmlns:a="http://schemas.openxmlformats.org/drawingml/2006/main">
+              <a:graphicData uri="http://schemas.openxmlformats.org/drawingml/2006/picture">
+                <pic:pic xmlns:pic="http://schemas.openxmlformats.org/drawingml/2006/picture">
+                  <pic:nvPicPr>
+                    <pic:cNvPr id="1" name=""/>
+                    <pic:cNvPicPr/>
+                  </pic:nvPicPr>
+                  <pic:blipFill>
+                    <a:blip r:embed="rId36"/>
+                    <a:stretch>
+                      <a:fillRect/>
+                    </a:stretch>
+                  </pic:blipFill>
+                  <pic:spPr>
+                    <a:xfrm>
+                      <a:off x="0" y="0"/>
+                      <a:ext cx="5760720" cy="3240405"/>
+                    </a:xfrm>
+                    <a:prstGeom prst="rect">
+                      <a:avLst/>
+                    </a:prstGeom>
+                  </pic:spPr>
+                </pic:pic>
+              </a:graphicData>
+            </a:graphic>
+          </wp:inline>
+        </w:drawing>
+      </w:r>
+    </w:p>
+    <w:p/>
+    <w:p>
+      <w:pPr>
+        <w:spacing w:line="480" w:lineRule="auto"/>
+        <w:jc w:val="both"/>
+        <w:rPr>
+          <w:rFonts w:asciiTheme="majorBidi" w:hAnsiTheme="majorBidi" w:cstheme="majorBidi"/>
+          <w:sz w:val="24"/>
+          <w:szCs w:val="24"/>
+        </w:rPr>
+      </w:pPr>
+      <w:r>
+        <w:rPr>
+          <w:rFonts w:asciiTheme="majorBidi" w:hAnsiTheme="majorBidi" w:cstheme="majorBidi"/>
+          <w:sz w:val="24"/>
+          <w:szCs w:val="24"/>
+        </w:rPr>
+        <w:t xml:space="preserve">Dans cette section, nous présenterons les résultats de nos tests et analyserons la performance de notre assistant vocal intelligent. Les tests ont révélé que notre système était capable de reconnaître avec précision une variété de commandes vocales et de fournir des réponses appropriées dans des délais rapides. </w:t>
+      </w:r>
+    </w:p>
+    <w:p>
+      <w:pPr>
+        <w:spacing w:line="480" w:lineRule="auto"/>
+        <w:jc w:val="both"/>
+        <w:rPr>
+          <w:rFonts w:asciiTheme="majorBidi" w:hAnsiTheme="majorBidi" w:cstheme="majorBidi"/>
+          <w:sz w:val="24"/>
+          <w:szCs w:val="24"/>
+        </w:rPr>
+      </w:pPr>
+      <w:r>
+        <w:rPr>
+          <w:rFonts w:asciiTheme="majorBidi" w:hAnsiTheme="majorBidi" w:cstheme="majorBidi"/>
+          <w:sz w:val="24"/>
+          <w:szCs w:val="24"/>
+        </w:rPr>
+        <w:t xml:space="preserve">Plus précisément, nous avons constaté que le taux de reconnaissance était élevé, atteignant 63%. Cela signifie que la plupart des commandes vocales étaient correctement identifiées par </w:t>
+      </w:r>
+      <w:r>
+        <w:rPr>
+          <w:rFonts w:asciiTheme="majorBidi" w:hAnsiTheme="majorBidi" w:cstheme="majorBidi"/>
+          <w:sz w:val="24"/>
+          <w:szCs w:val="24"/>
+        </w:rPr>
+        <w:lastRenderedPageBreak/>
+        <w:t>notre système. De plus, la précision et le rappel étaient également satisfaisants, dépassant les 57% pour chacun.</w:t>
+      </w:r>
+    </w:p>
+    <w:p>
+      <w:pPr>
+        <w:spacing w:line="480" w:lineRule="auto"/>
+        <w:jc w:val="both"/>
+        <w:rPr>
+          <w:rFonts w:asciiTheme="majorBidi" w:hAnsiTheme="majorBidi" w:cstheme="majorBidi"/>
+          <w:sz w:val="24"/>
+          <w:szCs w:val="24"/>
+        </w:rPr>
+      </w:pPr>
+      <w:r>
+        <w:rPr>
+          <w:rFonts w:asciiTheme="majorBidi" w:hAnsiTheme="majorBidi" w:cstheme="majorBidi"/>
+          <w:sz w:val="24"/>
+          <w:szCs w:val="24"/>
+        </w:rPr>
+        <w:t>Cependant, malgré ces performances encourageantes, nous avons identifié quelques domaines où des améliorations pourraient être apportées. Par exemple, certaines commandes vocales spécifiques ont été mal interprétées par le système, ce qui a entraîné des réponses inappropriées dans certains cas. De plus, la vitesse de traitement des commandes pourrait être optimisée pour garantir une expérience utilisateur fluide et réactive.</w:t>
+      </w:r>
+    </w:p>
+    <w:p>
+      <w:pPr>
+        <w:spacing w:line="480" w:lineRule="auto"/>
+        <w:jc w:val="both"/>
+        <w:rPr>
+          <w:rFonts w:asciiTheme="majorBidi" w:hAnsiTheme="majorBidi" w:cstheme="majorBidi"/>
+          <w:sz w:val="24"/>
+          <w:szCs w:val="24"/>
+        </w:rPr>
+      </w:pPr>
+      <w:r>
+        <w:rPr>
+          <w:rFonts w:asciiTheme="majorBidi" w:hAnsiTheme="majorBidi" w:cstheme="majorBidi"/>
+          <w:sz w:val="24"/>
+          <w:szCs w:val="24"/>
+        </w:rPr>
+        <w:t>Pour améliorer encore notre assistant vocal, nous recommandons d'investir dans l'optimisation des modèles de reconnaissance vocale et d'explorer des techniques avancées telles que l'apprentissage automatique pour améliorer la précision et la robustesse du système. De plus, une intégration plus poussée avec des services tiers tels que les API de recherche et de calendrier pourrait enrichir les fonctionnalités de notre assistant vocal et offrir une expérience utilisateur plus complète.</w:t>
+      </w:r>
+    </w:p>
+    <w:p>
+      <w:pPr>
+        <w:spacing w:line="480" w:lineRule="auto"/>
+        <w:jc w:val="both"/>
+        <w:rPr>
+          <w:rFonts w:asciiTheme="majorBidi" w:hAnsiTheme="majorBidi" w:cstheme="majorBidi"/>
+          <w:sz w:val="24"/>
+          <w:szCs w:val="24"/>
+        </w:rPr>
+      </w:pPr>
+      <w:r>
+        <w:rPr>
+          <w:rFonts w:asciiTheme="majorBidi" w:hAnsiTheme="majorBidi" w:cstheme="majorBidi"/>
+          <w:sz w:val="24"/>
+          <w:szCs w:val="24"/>
+        </w:rPr>
+        <w:t>En conclusion, nos tests ont confirmé l'efficacité de notre assistant vocal intelligent tout en identifiant des opportunités d'amélioration. En tenant compte de ces résultats et recommandations, nous sommes confiants dans le potentiel de notre système à répondre aux besoins et aux attentes des utilisateurs, tout en favorisant une expérience d'interaction vocale immersive et intuitive.</w:t>
+      </w:r>
+      <w:r>
+        <w:rPr>
+          <w:noProof/>
+        </w:rPr>
+        <w:t xml:space="preserve"> </w:t>
+      </w:r>
+      <w:r>
+        <w:rPr>
+          <w:rFonts w:asciiTheme="majorBidi" w:hAnsiTheme="majorBidi" w:cstheme="majorBidi"/>
+          <w:sz w:val="24"/>
+          <w:szCs w:val="24"/>
+        </w:rPr>
+        <w:drawing>
+          <wp:inline distT="0" distB="0" distL="0" distR="0" wp14:anchorId="2FC156C7" wp14:editId="1EBF7B92">
+            <wp:extent cx="5760720" cy="2085340"/>
+            <wp:effectExtent l="0" t="0" r="0" b="0"/>
+            <wp:docPr id="29" name="Image 29"/>
+            <wp:cNvGraphicFramePr>
+              <a:graphicFrameLocks xmlns:a="http://schemas.openxmlformats.org/drawingml/2006/main" noChangeAspect="1"/>
+            </wp:cNvGraphicFramePr>
+            <a:graphic xmlns:a="http://schemas.openxmlformats.org/drawingml/2006/main">
+              <a:graphicData uri="http://schemas.openxmlformats.org/drawingml/2006/picture">
+                <pic:pic xmlns:pic="http://schemas.openxmlformats.org/drawingml/2006/picture">
+                  <pic:nvPicPr>
+                    <pic:cNvPr id="1" name=""/>
+                    <pic:cNvPicPr/>
+                  </pic:nvPicPr>
+                  <pic:blipFill>
+                    <a:blip r:embed="rId37"/>
+                    <a:stretch>
+                      <a:fillRect/>
+                    </a:stretch>
+                  </pic:blipFill>
+                  <pic:spPr>
+                    <a:xfrm>
+                      <a:off x="0" y="0"/>
+                      <a:ext cx="5760720" cy="2085340"/>
+                    </a:xfrm>
+                    <a:prstGeom prst="rect">
+                      <a:avLst/>
+                    </a:prstGeom>
+                  </pic:spPr>
+                </pic:pic>
+              </a:graphicData>
+            </a:graphic>
+          </wp:inline>
+        </w:drawing>
+      </w:r>
+    </w:p>
+    <w:p>
+      <w:pPr>
+        <w:spacing w:line="480" w:lineRule="auto"/>
+        <w:jc w:val="both"/>
+        <w:rPr>
+          <w:rFonts w:asciiTheme="majorBidi" w:hAnsiTheme="majorBidi" w:cstheme="majorBidi"/>
+          <w:sz w:val="24"/>
+          <w:szCs w:val="24"/>
+        </w:rPr>
+      </w:pPr>
+      <w:r>
+        <w:rPr>
+          <w:noProof/>
+          <w:lang w:val="en-US"/>
+        </w:rPr>
+        <w:lastRenderedPageBreak/>
+        <w:drawing>
+          <wp:inline distT="0" distB="0" distL="0" distR="0" wp14:anchorId="2647FFBF" wp14:editId="332B0E24">
+            <wp:extent cx="4673600" cy="3130550"/>
+            <wp:effectExtent l="0" t="0" r="0" b="0"/>
+            <wp:docPr id="25" name="Image 25"/>
+            <wp:cNvGraphicFramePr>
+              <a:graphicFrameLocks xmlns:a="http://schemas.openxmlformats.org/drawingml/2006/main" noChangeAspect="1"/>
+            </wp:cNvGraphicFramePr>
+            <a:graphic xmlns:a="http://schemas.openxmlformats.org/drawingml/2006/main">
+              <a:graphicData uri="http://schemas.openxmlformats.org/drawingml/2006/picture">
+                <pic:pic xmlns:pic="http://schemas.openxmlformats.org/drawingml/2006/picture">
+                  <pic:nvPicPr>
+                    <pic:cNvPr id="1" name=""/>
+                    <pic:cNvPicPr/>
+                  </pic:nvPicPr>
+                  <pic:blipFill rotWithShape="1">
+                    <a:blip r:embed="rId38"/>
+                    <a:srcRect l="1654" t="-784" r="17218" b="4230"/>
+                    <a:stretch/>
+                  </pic:blipFill>
+                  <pic:spPr bwMode="auto">
+                    <a:xfrm>
+                      <a:off x="0" y="0"/>
+                      <a:ext cx="4673600" cy="3130550"/>
+                    </a:xfrm>
+                    <a:prstGeom prst="rect">
+                      <a:avLst/>
+                    </a:prstGeom>
+                    <a:ln>
+                      <a:noFill/>
+                    </a:ln>
+                    <a:extLst>
+                      <a:ext uri="{53640926-AAD7-44D8-BBD7-CCE9431645EC}">
+                        <a14:shadowObscured xmlns:a14="http://schemas.microsoft.com/office/drawing/2010/main"/>
+                      </a:ext>
+                    </a:extLst>
+                  </pic:spPr>
+                </pic:pic>
+              </a:graphicData>
+            </a:graphic>
+          </wp:inline>
+        </w:drawing>
+      </w:r>
+    </w:p>
+    <w:p>
+      <w:pPr>
+        <w:spacing w:line="480" w:lineRule="auto"/>
+        <w:jc w:val="both"/>
+        <w:rPr>
+          <w:rFonts w:asciiTheme="majorBidi" w:hAnsiTheme="majorBidi" w:cstheme="majorBidi"/>
+          <w:sz w:val="24"/>
+          <w:szCs w:val="24"/>
+        </w:rPr>
+      </w:pPr>
+      <w:r>
+        <w:rPr>
+          <w:noProof/>
+          <w:lang w:val="en-US"/>
+        </w:rPr>
+        <w:drawing>
+          <wp:inline distT="0" distB="0" distL="0" distR="0" wp14:anchorId="0C14C4F9" wp14:editId="13D5329E">
+            <wp:extent cx="4894862" cy="651510"/>
+            <wp:effectExtent l="0" t="0" r="1270" b="0"/>
+            <wp:docPr id="26" name="Image 26"/>
+            <wp:cNvGraphicFramePr>
+              <a:graphicFrameLocks xmlns:a="http://schemas.openxmlformats.org/drawingml/2006/main" noChangeAspect="1"/>
+            </wp:cNvGraphicFramePr>
+            <a:graphic xmlns:a="http://schemas.openxmlformats.org/drawingml/2006/main">
+              <a:graphicData uri="http://schemas.openxmlformats.org/drawingml/2006/picture">
+                <pic:pic xmlns:pic="http://schemas.openxmlformats.org/drawingml/2006/picture">
+                  <pic:nvPicPr>
+                    <pic:cNvPr id="1" name=""/>
+                    <pic:cNvPicPr/>
+                  </pic:nvPicPr>
+                  <pic:blipFill rotWithShape="1">
+                    <a:blip r:embed="rId39"/>
+                    <a:srcRect t="76338"/>
+                    <a:stretch/>
+                  </pic:blipFill>
+                  <pic:spPr bwMode="auto">
+                    <a:xfrm>
+                      <a:off x="0" y="0"/>
+                      <a:ext cx="4900224" cy="652224"/>
+                    </a:xfrm>
+                    <a:prstGeom prst="rect">
+                      <a:avLst/>
+                    </a:prstGeom>
+                    <a:ln>
+                      <a:noFill/>
+                    </a:ln>
+                    <a:extLst>
+                      <a:ext uri="{53640926-AAD7-44D8-BBD7-CCE9431645EC}">
+                        <a14:shadowObscured xmlns:a14="http://schemas.microsoft.com/office/drawing/2010/main"/>
+                      </a:ext>
+                    </a:extLst>
+                  </pic:spPr>
+                </pic:pic>
+              </a:graphicData>
+            </a:graphic>
+          </wp:inline>
+        </w:drawing>
+      </w:r>
+      <w:bookmarkStart w:id="45" w:name="_GoBack"/>
       <w:bookmarkEnd w:id="45"/>
-      <w:r>
-        <w:t> </w:t>
-      </w:r>
     </w:p>
     <w:p>
       <w:pPr>
@@ -14719,95 +15027,59 @@
       <w:r>
         <w:rPr>
           <w:rFonts w:asciiTheme="majorBidi" w:hAnsiTheme="majorBidi" w:cstheme="majorBidi"/>
-          <w:sz w:val="24"/>
-          <w:szCs w:val="24"/>
-        </w:rPr>
-        <w:t xml:space="preserve">Dans cette section, nous présenterons les résultats de nos tests et analyserons la performance de notre assistant vocal intelligent. Les tests ont révélé que notre système était capable de reconnaître avec précision une variété de commandes vocales et de fournir des réponses appropriées dans des délais rapides. </w:t>
-      </w:r>
-    </w:p>
-    <w:p>
-      <w:pPr>
-        <w:spacing w:line="480" w:lineRule="auto"/>
-        <w:jc w:val="both"/>
-        <w:rPr>
-          <w:rFonts w:asciiTheme="majorBidi" w:hAnsiTheme="majorBidi" w:cstheme="majorBidi"/>
-          <w:sz w:val="24"/>
-          <w:szCs w:val="24"/>
-        </w:rPr>
-      </w:pPr>
-      <w:r>
-        <w:rPr>
-          <w:rFonts w:asciiTheme="majorBidi" w:hAnsiTheme="majorBidi" w:cstheme="majorBidi"/>
-          <w:sz w:val="24"/>
-          <w:szCs w:val="24"/>
-        </w:rPr>
-        <w:t>Plus précisément, nous avons constaté que le taux de reconnaissance était élevé, atteignant 63%. Cela signifie que la plupart des commandes vocales étaient correctement identifiées par notre système. De plus, la précision et le rappel étaient également satisfaisants, dépassant les 57% pour chacun.</w:t>
-      </w:r>
-    </w:p>
-    <w:p>
-      <w:pPr>
-        <w:spacing w:line="480" w:lineRule="auto"/>
-        <w:jc w:val="both"/>
-        <w:rPr>
-          <w:rFonts w:asciiTheme="majorBidi" w:hAnsiTheme="majorBidi" w:cstheme="majorBidi"/>
-          <w:sz w:val="24"/>
-          <w:szCs w:val="24"/>
-        </w:rPr>
-      </w:pPr>
-      <w:r>
-        <w:rPr>
-          <w:rFonts w:asciiTheme="majorBidi" w:hAnsiTheme="majorBidi" w:cstheme="majorBidi"/>
-          <w:sz w:val="24"/>
-          <w:szCs w:val="24"/>
-        </w:rPr>
-        <w:t>Cependant, malgré ces performances encourageantes, nous avons identifié quelques domaines où des améliorations pourraient être apportées. Par exemple, certaines commandes vocales spécifiques ont été mal interprétées par le système, ce qui a entraîné des réponses inappropriées dans certains cas. De plus, la vitesse de traitement des commandes pourrait être optimisée pour garantir une expérience utilisateur fluide et réactive.</w:t>
-      </w:r>
-    </w:p>
-    <w:p>
-      <w:pPr>
-        <w:spacing w:line="480" w:lineRule="auto"/>
-        <w:jc w:val="both"/>
-        <w:rPr>
-          <w:rFonts w:asciiTheme="majorBidi" w:hAnsiTheme="majorBidi" w:cstheme="majorBidi"/>
-          <w:sz w:val="24"/>
-          <w:szCs w:val="24"/>
-        </w:rPr>
-      </w:pPr>
-      <w:r>
-        <w:rPr>
-          <w:rFonts w:asciiTheme="majorBidi" w:hAnsiTheme="majorBidi" w:cstheme="majorBidi"/>
-          <w:sz w:val="24"/>
-          <w:szCs w:val="24"/>
-        </w:rPr>
-        <w:t xml:space="preserve">Pour améliorer encore notre assistant vocal, nous recommandons d'investir dans l'optimisation des modèles de reconnaissance vocale et d'explorer des techniques avancées telles que l'apprentissage automatique pour améliorer la précision et la robustesse du système. De plus, </w:t>
-      </w:r>
-      <w:r>
-        <w:rPr>
-          <w:rFonts w:asciiTheme="majorBidi" w:hAnsiTheme="majorBidi" w:cstheme="majorBidi"/>
-          <w:sz w:val="24"/>
-          <w:szCs w:val="24"/>
-        </w:rPr>
-        <w:lastRenderedPageBreak/>
-        <w:t>une intégration plus poussée avec des services tiers tels que les API de recherche et de calendrier pourrait enrichir les fonctionnalités de notre assistant vocal et offrir une expérience utilisateur plus complète.</w:t>
-      </w:r>
-    </w:p>
-    <w:p>
-      <w:pPr>
-        <w:spacing w:line="480" w:lineRule="auto"/>
-        <w:jc w:val="both"/>
-        <w:rPr>
-          <w:rFonts w:asciiTheme="majorBidi" w:hAnsiTheme="majorBidi" w:cstheme="majorBidi"/>
-          <w:sz w:val="24"/>
-          <w:szCs w:val="24"/>
-        </w:rPr>
-      </w:pPr>
-      <w:r>
-        <w:rPr>
-          <w:rFonts w:asciiTheme="majorBidi" w:hAnsiTheme="majorBidi" w:cstheme="majorBidi"/>
-          <w:sz w:val="24"/>
-          <w:szCs w:val="24"/>
-        </w:rPr>
-        <w:t>En conclusion, nos tests ont confirmé l'efficacité de notre assistant vocal intelligent tout en identifiant des opportunités d'amélioration. En tenant compte de ces résultats et recommandations, nous sommes confiants dans le potentiel de notre système à répondre aux besoins et aux attentes des utilisateurs, tout en favorisant une expérience d'interaction vocale immersive et intuitive.</w:t>
+          <w:noProof/>
+          <w:sz w:val="24"/>
+          <w:szCs w:val="24"/>
+          <w:lang w:val="en-US"/>
+        </w:rPr>
+        <w:drawing>
+          <wp:inline distT="0" distB="0" distL="0" distR="0">
+            <wp:extent cx="5760720" cy="3240405"/>
+            <wp:effectExtent l="0" t="0" r="0" b="0"/>
+            <wp:docPr id="30" name="Image 30" descr="C:\Users\ziko\AppData\Local\Packages\5319275A.WhatsAppDesktop_cv1g1gvanyjgm\TempState\8B6CC3EE5EC407721CE3BF5FF4C0F56B\WhatsApp Image 2024-05-08 at 20.00.52_27ddceb7.jpg"/>
+            <wp:cNvGraphicFramePr>
+              <a:graphicFrameLocks xmlns:a="http://schemas.openxmlformats.org/drawingml/2006/main" noChangeAspect="1"/>
+            </wp:cNvGraphicFramePr>
+            <a:graphic xmlns:a="http://schemas.openxmlformats.org/drawingml/2006/main">
+              <a:graphicData uri="http://schemas.openxmlformats.org/drawingml/2006/picture">
+                <pic:pic xmlns:pic="http://schemas.openxmlformats.org/drawingml/2006/picture">
+                  <pic:nvPicPr>
+                    <pic:cNvPr id="0" name="Picture 4" descr="C:\Users\ziko\AppData\Local\Packages\5319275A.WhatsAppDesktop_cv1g1gvanyjgm\TempState\8B6CC3EE5EC407721CE3BF5FF4C0F56B\WhatsApp Image 2024-05-08 at 20.00.52_27ddceb7.jpg"/>
+                    <pic:cNvPicPr>
+                      <a:picLocks noChangeAspect="1" noChangeArrowheads="1"/>
+                    </pic:cNvPicPr>
+                  </pic:nvPicPr>
+                  <pic:blipFill>
+                    <a:blip r:embed="rId40">
+                      <a:extLst>
+                        <a:ext uri="{28A0092B-C50C-407E-A947-70E740481C1C}">
+                          <a14:useLocalDpi xmlns:a14="http://schemas.microsoft.com/office/drawing/2010/main" val="0"/>
+                        </a:ext>
+                      </a:extLst>
+                    </a:blip>
+                    <a:srcRect/>
+                    <a:stretch>
+                      <a:fillRect/>
+                    </a:stretch>
+                  </pic:blipFill>
+                  <pic:spPr bwMode="auto">
+                    <a:xfrm>
+                      <a:off x="0" y="0"/>
+                      <a:ext cx="5760720" cy="3240405"/>
+                    </a:xfrm>
+                    <a:prstGeom prst="rect">
+                      <a:avLst/>
+                    </a:prstGeom>
+                    <a:noFill/>
+                    <a:ln>
+                      <a:noFill/>
+                    </a:ln>
+                  </pic:spPr>
+                </pic:pic>
+              </a:graphicData>
+            </a:graphic>
+          </wp:inline>
+        </w:drawing>
       </w:r>
     </w:p>
     <w:p>
@@ -14817,6 +15089,7 @@
       </w:pPr>
       <w:bookmarkStart w:id="46" w:name="_Toc165667062"/>
       <w:r>
+        <w:lastRenderedPageBreak/>
         <w:t>VI.</w:t>
       </w:r>
       <w:r>
@@ -14893,16 +15166,7 @@
           <w:sz w:val="24"/>
           <w:szCs w:val="24"/>
         </w:rPr>
-        <w:t xml:space="preserve">En conclusion, l'Assistance Vocale Intelligente représente un outil puissant pour promouvoir l'inclusion des personnes handicapées dans la société. En travaillant ensemble pour surmonter les défis et saisir les opportunités offertes par cette technologie, nous pouvons créer un monde </w:t>
-      </w:r>
-      <w:r>
-        <w:rPr>
-          <w:rFonts w:asciiTheme="majorBidi" w:hAnsiTheme="majorBidi" w:cstheme="majorBidi"/>
-          <w:sz w:val="24"/>
-          <w:szCs w:val="24"/>
-        </w:rPr>
-        <w:lastRenderedPageBreak/>
-        <w:t>où chacun a la possibilité de participer pleinement à la vie sociale, économique et culturelle, quel que soit son niveau d'aptitude ou de capacité.</w:t>
+        <w:t>En conclusion, l'Assistance Vocale Intelligente représente un outil puissant pour promouvoir l'inclusion des personnes handicapées dans la société. En travaillant ensemble pour surmonter les défis et saisir les opportunités offertes par cette technologie, nous pouvons créer un monde où chacun a la possibilité de participer pleinement à la vie sociale, économique et culturelle, quel que soit son niveau d'aptitude ou de capacité.</w:t>
       </w:r>
     </w:p>
     <w:p>
@@ -14954,7 +15218,16 @@
           <w:sz w:val="24"/>
           <w:szCs w:val="24"/>
         </w:rPr>
-        <w:t>Formation et sensibilisation : Il est nécessaire d'investir dans des programmes de formation et de sensibilisation pour familiariser les personnes handicapées, ainsi que les professionnels de la santé, les éducateurs et le grand public, avec les fonctionnalités et les avantages de l'Assistance Vocale Intelligente.</w:t>
+        <w:t xml:space="preserve">Formation et sensibilisation : Il est nécessaire d'investir dans des programmes de formation et de sensibilisation pour familiariser les personnes handicapées, ainsi que les professionnels de </w:t>
+      </w:r>
+      <w:r>
+        <w:rPr>
+          <w:rFonts w:asciiTheme="majorBidi" w:hAnsiTheme="majorBidi" w:cstheme="majorBidi"/>
+          <w:sz w:val="24"/>
+          <w:szCs w:val="24"/>
+        </w:rPr>
+        <w:lastRenderedPageBreak/>
+        <w:t>la santé, les éducateurs et le grand public, avec les fonctionnalités et les avantages de l'Assistance Vocale Intelligente.</w:t>
       </w:r>
     </w:p>
     <w:p>
@@ -15022,7 +15295,7 @@
     </w:p>
     <w:p/>
     <w:sectPr>
-      <w:footerReference w:type="default" r:id="rId36"/>
+      <w:footerReference w:type="default" r:id="rId41"/>
       <w:pgSz w:w="11906" w:h="16838"/>
       <w:pgMar w:top="1417" w:right="1417" w:bottom="1417" w:left="1417" w:header="708" w:footer="708" w:gutter="0"/>
       <w:cols w:space="708"/>
@@ -15129,7 +15402,7 @@
             <w:sz w:val="20"/>
             <w:szCs w:val="20"/>
           </w:rPr>
-          <w:t>23</w:t>
+          <w:t>39</w:t>
         </w:r>
         <w:r>
           <w:rPr>
@@ -15200,7 +15473,7 @@
         <v:path o:extrusionok="f" gradientshapeok="t" o:connecttype="rect"/>
         <o:lock v:ext="edit" aspectratio="t"/>
       </v:shapetype>
-      <v:shape id="_x0000_i1027" type="#_x0000_t75" style="width:11.5pt;height:11.5pt" o:bullet="t">
+      <v:shape id="_x0000_i1036" type="#_x0000_t75" style="width:11.5pt;height:11.5pt" o:bullet="t">
         <v:imagedata r:id="rId1" o:title="msoA13B"/>
       </v:shape>
     </w:pict>
@@ -17278,7 +17551,7 @@
 </file>
 
 <file path=customXml/itemProps1.xml><?xml version="1.0" encoding="utf-8"?>
-<ds:datastoreItem xmlns:ds="http://schemas.openxmlformats.org/officeDocument/2006/customXml" ds:itemID="{EF8CA146-10BB-4965-8E05-1019078EEC98}">
+<ds:datastoreItem xmlns:ds="http://schemas.openxmlformats.org/officeDocument/2006/customXml" ds:itemID="{34540DF2-BF2D-4901-B847-0D63D05A6AF4}">
   <ds:schemaRefs>
     <ds:schemaRef ds:uri="http://schemas.openxmlformats.org/officeDocument/2006/bibliography"/>
   </ds:schemaRefs>
